--- a/00000100本子（们）.docx
+++ b/00000100本子（们）.docx
@@ -400,7 +400,6 @@
           <w:spacing w:val="0"/>
           <w:sz w:val="24"/>
           <w:szCs w:val="24"/>
-          <w:bdr w:val="none" w:color="auto" w:sz="0" w:space="0"/>
           <w:shd w:val="clear" w:fill="FFFFFF"/>
         </w:rPr>
         <w:t>你敢去朝鲜炒房吗？</w:t>
@@ -461,7 +460,6 @@
           <w:spacing w:val="0"/>
           <w:sz w:val="14"/>
           <w:szCs w:val="14"/>
-          <w:bdr w:val="none" w:color="auto" w:sz="0" w:space="0"/>
           <w:shd w:val="clear" w:fill="FFFFFF"/>
         </w:rPr>
         <w:t>2017-12-07</w:t>
@@ -491,7 +489,6 @@
           <w:spacing w:val="0"/>
           <w:sz w:val="14"/>
           <w:szCs w:val="14"/>
-          <w:bdr w:val="none" w:color="auto" w:sz="0" w:space="0"/>
           <w:shd w:val="clear" w:fill="FFFFFF"/>
         </w:rPr>
         <w:t>杜夫 Duff</w:t>
@@ -521,7 +518,6 @@
           <w:sz w:val="14"/>
           <w:szCs w:val="14"/>
           <w:u w:val="none"/>
-          <w:bdr w:val="none" w:color="auto" w:sz="0" w:space="0"/>
           <w:shd w:val="clear" w:fill="FFFFFF"/>
         </w:rPr>
         <w:fldChar w:fldCharType="begin"/>
@@ -537,7 +533,6 @@
           <w:sz w:val="14"/>
           <w:szCs w:val="14"/>
           <w:u w:val="none"/>
-          <w:bdr w:val="none" w:color="auto" w:sz="0" w:space="0"/>
           <w:shd w:val="clear" w:fill="FFFFFF"/>
         </w:rPr>
         <w:instrText xml:space="preserve"> HYPERLINK "https://mp.weixin.qq.com/s?__biz=MzAxOTMxNTUxNw==&amp;mid=2651176767&amp;idx=1&amp;sn=4bfb9606fa6bb81574bdda8dba22a324&amp;chksm=8039f16db74e787b1c0333ba58bd4124e231a1bae70d9c99a16df0272065e22cc1741be523a4&amp;scene=0&amp;key=cf5d7c6618385a76d569bf8697b671c1e8d0dc50e293153c2247fb21ffca534f71502b00ed7a0b6fcc144b5b59962781948d0a2d6f6956942e8950570838d0e2bfbec6e63345b7335562eab80e09147f&amp;ascene=14&amp;uin=MjA2ODg2ODU0Mg==&amp;devicetype=Windows+10&amp;version=6206021b&amp;lang=zh_CN&amp;pass_ticket=gqxjopDz+HETfM7uXZLRED2w9IKaJIPEJuuA3Vp7bYLMxX2/0wjhONSU3N4J4gz4&amp;winzoom=1" \l "#" </w:instrText>
@@ -553,7 +548,6 @@
           <w:sz w:val="14"/>
           <w:szCs w:val="14"/>
           <w:u w:val="none"/>
-          <w:bdr w:val="none" w:color="auto" w:sz="0" w:space="0"/>
           <w:shd w:val="clear" w:fill="FFFFFF"/>
         </w:rPr>
         <w:fldChar w:fldCharType="separate"/>
@@ -570,7 +564,6 @@
           <w:sz w:val="14"/>
           <w:szCs w:val="14"/>
           <w:u w:val="none"/>
-          <w:bdr w:val="none" w:color="auto" w:sz="0" w:space="0"/>
           <w:shd w:val="clear" w:fill="FFFFFF"/>
         </w:rPr>
         <w:t>X博士</w:t>
@@ -586,7 +579,6 @@
           <w:sz w:val="14"/>
           <w:szCs w:val="14"/>
           <w:u w:val="none"/>
-          <w:bdr w:val="none" w:color="auto" w:sz="0" w:space="0"/>
           <w:shd w:val="clear" w:fill="FFFFFF"/>
         </w:rPr>
         <w:fldChar w:fldCharType="end"/>
@@ -629,7 +621,6 @@
           <w:spacing w:val="0"/>
           <w:sz w:val="16"/>
           <w:szCs w:val="16"/>
-          <w:bdr w:val="none" w:color="auto" w:sz="0" w:space="0"/>
           <w:shd w:val="clear" w:fill="FFFFFF"/>
         </w:rPr>
         <w:drawing>
@@ -713,7 +704,6 @@
           <w:sz w:val="16"/>
           <w:szCs w:val="16"/>
           <w:u w:val="none"/>
-          <w:bdr w:val="none" w:color="auto" w:sz="0" w:space="0"/>
           <w:shd w:val="clear" w:fill="FCFCFC"/>
         </w:rPr>
         <w:t>X  Music</w:t>
@@ -728,7 +718,6 @@
           <w:sz w:val="12"/>
           <w:szCs w:val="12"/>
           <w:u w:val="none"/>
-          <w:bdr w:val="none" w:color="auto" w:sz="0" w:space="0"/>
           <w:shd w:val="clear" w:fill="FCFCFC"/>
         </w:rPr>
         <w:t>来自X博士</w:t>
@@ -744,7 +733,6 @@
           <w:sz w:val="12"/>
           <w:szCs w:val="12"/>
           <w:u w:val="none"/>
-          <w:bdr w:val="none" w:color="auto" w:sz="0" w:space="0"/>
           <w:shd w:val="clear" w:fill="FCFCFC"/>
         </w:rPr>
         <w:t>00:0003:38</w:t>
@@ -815,7 +803,6 @@
           <w:spacing w:val="0"/>
           <w:sz w:val="16"/>
           <w:szCs w:val="16"/>
-          <w:bdr w:val="none" w:color="auto" w:sz="0" w:space="0"/>
           <w:shd w:val="clear" w:fill="FFFFFF"/>
         </w:rPr>
         <w:drawing>
@@ -898,7 +885,6 @@
           <w:spacing w:val="10"/>
           <w:sz w:val="24"/>
           <w:szCs w:val="24"/>
-          <w:bdr w:val="none" w:color="auto" w:sz="0" w:space="0"/>
           <w:shd w:val="clear" w:fill="FFFFFF"/>
         </w:rPr>
         <w:t>作为</w:t>
@@ -913,7 +899,6 @@
           <w:spacing w:val="10"/>
           <w:sz w:val="15"/>
           <w:szCs w:val="15"/>
-          <w:bdr w:val="none" w:color="auto" w:sz="0" w:space="0"/>
           <w:shd w:val="clear" w:fill="FFFFFF"/>
         </w:rPr>
         <w:t>一名VC，我经常关注世界各地的房价，一旦机缘巧合，我也就插一杠子，在全球楼市中翻江倒海。</w:t>
@@ -956,7 +941,6 @@
           <w:spacing w:val="10"/>
           <w:sz w:val="15"/>
           <w:szCs w:val="15"/>
-          <w:bdr w:val="none" w:color="auto" w:sz="0" w:space="0"/>
           <w:shd w:val="clear" w:fill="FFFFFF"/>
         </w:rPr>
         <w:t>当然我也总感叹没能赶上好时候，最近我拿到了一份全球房价走势表，发现这两年不少国家房价都在飙升。</w:t>
@@ -998,7 +982,6 @@
           <w:spacing w:val="0"/>
           <w:sz w:val="18"/>
           <w:szCs w:val="18"/>
-          <w:bdr w:val="none" w:color="auto" w:sz="0" w:space="0"/>
         </w:rPr>
         <w:drawing>
           <wp:inline distT="0" distB="0" distL="114300" distR="114300">
@@ -1080,7 +1063,6 @@
           <w:spacing w:val="0"/>
           <w:sz w:val="12"/>
           <w:szCs w:val="12"/>
-          <w:bdr w:val="none" w:color="auto" w:sz="0" w:space="0"/>
           <w:shd w:val="clear" w:fill="FFFFFF"/>
         </w:rPr>
         <w:t>Sources: The Economist; Hong Kong Rating and Valuation Office; OECD; Standard &amp; Poor's; Thomson Reuters</w:t>
@@ -1123,7 +1105,6 @@
           <w:spacing w:val="10"/>
           <w:sz w:val="15"/>
           <w:szCs w:val="15"/>
-          <w:bdr w:val="none" w:color="auto" w:sz="0" w:space="0"/>
           <w:shd w:val="clear" w:fill="FFFFFF"/>
         </w:rPr>
         <w:t>其实就搁几年前，</w:t>
@@ -1138,7 +1119,6 @@
           <w:spacing w:val="10"/>
           <w:sz w:val="15"/>
           <w:szCs w:val="15"/>
-          <w:bdr w:val="none" w:color="auto" w:sz="0" w:space="0"/>
           <w:shd w:val="clear" w:fill="FFFFFF"/>
         </w:rPr>
         <w:t>北京房价也就3万8一平</w:t>
@@ -1153,7 +1133,6 @@
           <w:spacing w:val="10"/>
           <w:sz w:val="15"/>
           <w:szCs w:val="15"/>
-          <w:bdr w:val="none" w:color="auto" w:sz="0" w:space="0"/>
           <w:shd w:val="clear" w:fill="FFFFFF"/>
         </w:rPr>
         <w:t>，</w:t>
@@ -1168,7 +1147,6 @@
           <w:spacing w:val="10"/>
           <w:sz w:val="15"/>
           <w:szCs w:val="15"/>
-          <w:bdr w:val="none" w:color="auto" w:sz="0" w:space="0"/>
           <w:shd w:val="clear" w:fill="FFFFFF"/>
         </w:rPr>
         <w:t>上海3.07万一平</w:t>
@@ -1183,7 +1161,6 @@
           <w:spacing w:val="10"/>
           <w:sz w:val="15"/>
           <w:szCs w:val="15"/>
-          <w:bdr w:val="none" w:color="auto" w:sz="0" w:space="0"/>
           <w:shd w:val="clear" w:fill="FFFFFF"/>
         </w:rPr>
         <w:t>，新加坡7.5万一平，香港13.4万一平。</w:t>
@@ -1226,7 +1203,6 @@
           <w:spacing w:val="10"/>
           <w:sz w:val="15"/>
           <w:szCs w:val="15"/>
-          <w:bdr w:val="none" w:color="auto" w:sz="0" w:space="0"/>
           <w:shd w:val="clear" w:fill="FFFFFF"/>
         </w:rPr>
         <w:t>但现在买房得花多少钱，大伙心里应该都有点逼数了。</w:t>
@@ -1269,7 +1245,6 @@
           <w:spacing w:val="10"/>
           <w:sz w:val="15"/>
           <w:szCs w:val="15"/>
-          <w:bdr w:val="none" w:color="auto" w:sz="0" w:space="0"/>
           <w:shd w:val="clear" w:fill="FFFFFF"/>
         </w:rPr>
         <w:t>然而我发现，几年之前，有个城市的</w:t>
@@ -1284,7 +1259,6 @@
           <w:spacing w:val="10"/>
           <w:sz w:val="15"/>
           <w:szCs w:val="15"/>
-          <w:bdr w:val="none" w:color="auto" w:sz="0" w:space="0"/>
           <w:shd w:val="clear" w:fill="FFFFFF"/>
         </w:rPr>
         <w:t>房价低得超乎你的想象</w:t>
@@ -1299,7 +1273,6 @@
           <w:spacing w:val="10"/>
           <w:sz w:val="15"/>
           <w:szCs w:val="15"/>
-          <w:bdr w:val="none" w:color="auto" w:sz="0" w:space="0"/>
           <w:shd w:val="clear" w:fill="FFFFFF"/>
         </w:rPr>
         <w:t>，说出来你可能都不信：</w:t>
@@ -1341,7 +1314,6 @@
           <w:spacing w:val="0"/>
           <w:sz w:val="18"/>
           <w:szCs w:val="18"/>
-          <w:bdr w:val="none" w:color="auto" w:sz="0" w:space="0"/>
         </w:rPr>
         <w:drawing>
           <wp:inline distT="0" distB="0" distL="114300" distR="114300">
@@ -1423,7 +1395,6 @@
           <w:spacing w:val="10"/>
           <w:sz w:val="15"/>
           <w:szCs w:val="15"/>
-          <w:bdr w:val="none" w:color="auto" w:sz="0" w:space="0"/>
           <w:shd w:val="clear" w:fill="FFFFFF"/>
         </w:rPr>
         <w:t>你可能会觉得</w:t>
@@ -1438,7 +1409,6 @@
           <w:spacing w:val="10"/>
           <w:sz w:val="15"/>
           <w:szCs w:val="15"/>
-          <w:bdr w:val="none" w:color="auto" w:sz="0" w:space="0"/>
           <w:shd w:val="clear" w:fill="FFFFFF"/>
         </w:rPr>
         <w:t>这是他妈的哪个深山老林的房价吧</w:t>
@@ -1453,7 +1423,6 @@
           <w:spacing w:val="10"/>
           <w:sz w:val="15"/>
           <w:szCs w:val="15"/>
-          <w:bdr w:val="none" w:color="auto" w:sz="0" w:space="0"/>
           <w:shd w:val="clear" w:fill="FFFFFF"/>
         </w:rPr>
         <w:t>，其实还真不是。</w:t>
@@ -1496,7 +1465,6 @@
           <w:spacing w:val="10"/>
           <w:sz w:val="15"/>
           <w:szCs w:val="15"/>
-          <w:bdr w:val="none" w:color="auto" w:sz="0" w:space="0"/>
           <w:shd w:val="clear" w:fill="FFFFFF"/>
         </w:rPr>
         <w:t>这是</w:t>
@@ -1511,7 +1479,6 @@
           <w:spacing w:val="10"/>
           <w:sz w:val="15"/>
           <w:szCs w:val="15"/>
-          <w:bdr w:val="none" w:color="auto" w:sz="0" w:space="0"/>
           <w:shd w:val="clear" w:fill="FFFFFF"/>
         </w:rPr>
         <w:t>大都会平壤的房价</w:t>
@@ -1526,7 +1493,6 @@
           <w:spacing w:val="10"/>
           <w:sz w:val="15"/>
           <w:szCs w:val="15"/>
-          <w:bdr w:val="none" w:color="auto" w:sz="0" w:space="0"/>
           <w:shd w:val="clear" w:fill="FFFFFF"/>
         </w:rPr>
         <w:t>：</w:t>
@@ -1569,7 +1535,6 @@
           <w:spacing w:val="0"/>
           <w:sz w:val="18"/>
           <w:szCs w:val="18"/>
-          <w:bdr w:val="none" w:color="auto" w:sz="0" w:space="0"/>
         </w:rPr>
         <w:drawing>
           <wp:inline distT="0" distB="0" distL="114300" distR="114300">
@@ -1652,7 +1617,6 @@
           <w:spacing w:val="0"/>
           <w:sz w:val="12"/>
           <w:szCs w:val="12"/>
-          <w:bdr w:val="none" w:color="auto" w:sz="0" w:space="0"/>
           <w:shd w:val="clear" w:fill="FFFFFF"/>
         </w:rPr>
         <w:t>大都会平壤</w:t>
@@ -1695,7 +1659,6 @@
           <w:spacing w:val="10"/>
           <w:sz w:val="15"/>
           <w:szCs w:val="15"/>
-          <w:bdr w:val="none" w:color="auto" w:sz="0" w:space="0"/>
           <w:shd w:val="clear" w:fill="FFFFFF"/>
         </w:rPr>
         <w:t>当时这个小道消息一传出来，不少人大牙都笑掉了：</w:t>
@@ -1710,7 +1673,6 @@
           <w:spacing w:val="10"/>
           <w:sz w:val="15"/>
           <w:szCs w:val="15"/>
-          <w:bdr w:val="none" w:color="auto" w:sz="0" w:space="0"/>
           <w:shd w:val="clear" w:fill="FFFFFF"/>
         </w:rPr>
         <w:t>这你妈也太低了吧</w:t>
@@ -1725,7 +1687,6 @@
           <w:spacing w:val="10"/>
           <w:sz w:val="15"/>
           <w:szCs w:val="15"/>
-          <w:bdr w:val="none" w:color="auto" w:sz="0" w:space="0"/>
           <w:shd w:val="clear" w:fill="FFFFFF"/>
         </w:rPr>
         <w:t>。</w:t>
@@ -1768,7 +1729,6 @@
           <w:spacing w:val="10"/>
           <w:sz w:val="15"/>
           <w:szCs w:val="15"/>
-          <w:bdr w:val="none" w:color="auto" w:sz="0" w:space="0"/>
           <w:shd w:val="clear" w:fill="FFFFFF"/>
         </w:rPr>
         <w:t>不过没几年，这群人就笑不出来了。</w:t>
@@ -1810,7 +1770,6 @@
           <w:spacing w:val="0"/>
           <w:sz w:val="18"/>
           <w:szCs w:val="18"/>
-          <w:bdr w:val="none" w:color="auto" w:sz="0" w:space="0"/>
         </w:rPr>
         <w:drawing>
           <wp:inline distT="0" distB="0" distL="114300" distR="114300">
@@ -1892,7 +1851,6 @@
           <w:spacing w:val="10"/>
           <w:sz w:val="15"/>
           <w:szCs w:val="15"/>
-          <w:bdr w:val="none" w:color="auto" w:sz="0" w:space="0"/>
           <w:shd w:val="clear" w:fill="FFFFFF"/>
         </w:rPr>
         <w:t>平壤房价涨了，涨到了：</w:t>
@@ -1934,7 +1892,6 @@
           <w:spacing w:val="0"/>
           <w:sz w:val="18"/>
           <w:szCs w:val="18"/>
-          <w:bdr w:val="none" w:color="auto" w:sz="0" w:space="0"/>
         </w:rPr>
         <w:drawing>
           <wp:inline distT="0" distB="0" distL="114300" distR="114300">
@@ -2016,7 +1973,6 @@
           <w:spacing w:val="10"/>
           <w:sz w:val="15"/>
           <w:szCs w:val="15"/>
-          <w:bdr w:val="none" w:color="auto" w:sz="0" w:space="0"/>
           <w:shd w:val="clear" w:fill="FFFFFF"/>
         </w:rPr>
         <w:t>虽然说这房价其实也不高，但也</w:t>
@@ -2031,7 +1987,6 @@
           <w:spacing w:val="10"/>
           <w:sz w:val="15"/>
           <w:szCs w:val="15"/>
-          <w:bdr w:val="none" w:color="auto" w:sz="0" w:space="0"/>
           <w:shd w:val="clear" w:fill="FFFFFF"/>
         </w:rPr>
         <w:t>跟一江之隔的丹东差不多了</w:t>
@@ -2046,7 +2001,6 @@
           <w:spacing w:val="10"/>
           <w:sz w:val="15"/>
           <w:szCs w:val="15"/>
-          <w:bdr w:val="none" w:color="auto" w:sz="0" w:space="0"/>
           <w:shd w:val="clear" w:fill="FFFFFF"/>
         </w:rPr>
         <w:t>。</w:t>
@@ -2088,7 +2042,6 @@
           <w:spacing w:val="0"/>
           <w:sz w:val="18"/>
           <w:szCs w:val="18"/>
-          <w:bdr w:val="none" w:color="auto" w:sz="0" w:space="0"/>
         </w:rPr>
         <w:drawing>
           <wp:inline distT="0" distB="0" distL="114300" distR="114300">
@@ -2158,7 +2111,6 @@
           <w:spacing w:val="0"/>
           <w:sz w:val="12"/>
           <w:szCs w:val="12"/>
-          <w:bdr w:val="none" w:color="auto" w:sz="0" w:space="0"/>
           <w:shd w:val="clear" w:fill="FFFFFF"/>
         </w:rPr>
       </w:pPr>
@@ -2171,7 +2123,6 @@
           <w:spacing w:val="0"/>
           <w:sz w:val="18"/>
           <w:szCs w:val="18"/>
-          <w:bdr w:val="none" w:color="auto" w:sz="0" w:space="0"/>
         </w:rPr>
         <w:drawing>
           <wp:inline distT="0" distB="0" distL="114300" distR="114300">
@@ -2253,7 +2204,6 @@
           <w:spacing w:val="0"/>
           <w:sz w:val="12"/>
           <w:szCs w:val="12"/>
-          <w:bdr w:val="none" w:color="auto" w:sz="0" w:space="0"/>
           <w:shd w:val="clear" w:fill="FFFFFF"/>
         </w:rPr>
         <w:t>中国房地产协会发布的丹东房价也五千多</w:t>
@@ -2296,7 +2246,6 @@
           <w:spacing w:val="10"/>
           <w:sz w:val="15"/>
           <w:szCs w:val="15"/>
-          <w:bdr w:val="none" w:color="auto" w:sz="0" w:space="0"/>
           <w:shd w:val="clear" w:fill="FFFFFF"/>
         </w:rPr>
         <w:t>而且最关键的是，平壤房价：</w:t>
@@ -2338,7 +2287,6 @@
           <w:spacing w:val="0"/>
           <w:sz w:val="18"/>
           <w:szCs w:val="18"/>
-          <w:bdr w:val="none" w:color="auto" w:sz="0" w:space="0"/>
         </w:rPr>
         <w:drawing>
           <wp:inline distT="0" distB="0" distL="114300" distR="114300">
@@ -2420,7 +2368,6 @@
           <w:spacing w:val="10"/>
           <w:sz w:val="15"/>
           <w:szCs w:val="15"/>
-          <w:bdr w:val="none" w:color="auto" w:sz="0" w:space="0"/>
           <w:shd w:val="clear" w:fill="FFFFFF"/>
         </w:rPr>
         <w:t>咱们看看《经济学人》提供的数据，</w:t>
@@ -2435,7 +2382,6 @@
           <w:spacing w:val="10"/>
           <w:sz w:val="15"/>
           <w:szCs w:val="15"/>
-          <w:bdr w:val="none" w:color="auto" w:sz="0" w:space="0"/>
           <w:shd w:val="clear" w:fill="FFFFFF"/>
         </w:rPr>
         <w:t>哪个国家的房价敢涨的这么凶</w:t>
@@ -2450,7 +2396,6 @@
           <w:spacing w:val="10"/>
           <w:sz w:val="15"/>
           <w:szCs w:val="15"/>
-          <w:bdr w:val="none" w:color="auto" w:sz="0" w:space="0"/>
           <w:shd w:val="clear" w:fill="FFFFFF"/>
         </w:rPr>
         <w:t>？</w:t>
@@ -2492,7 +2437,6 @@
           <w:spacing w:val="0"/>
           <w:sz w:val="18"/>
           <w:szCs w:val="18"/>
-          <w:bdr w:val="none" w:color="auto" w:sz="0" w:space="0"/>
         </w:rPr>
         <w:drawing>
           <wp:inline distT="0" distB="0" distL="114300" distR="114300">
@@ -2574,7 +2518,6 @@
           <w:spacing w:val="10"/>
           <w:sz w:val="15"/>
           <w:szCs w:val="15"/>
-          <w:bdr w:val="none" w:color="auto" w:sz="0" w:space="0"/>
           <w:shd w:val="clear" w:fill="FFFFFF"/>
         </w:rPr>
         <w:t>看到这里，我不禁动了歪心眼：</w:t>
@@ -2617,7 +2560,6 @@
           <w:spacing w:val="10"/>
           <w:sz w:val="15"/>
           <w:szCs w:val="15"/>
-          <w:bdr w:val="none" w:color="auto" w:sz="0" w:space="0"/>
           <w:shd w:val="clear" w:fill="FFFFFF"/>
         </w:rPr>
         <w:t>你说如果我早几年在平壤炒楼，那现如今不早已赚翻？</w:t>
@@ -2660,7 +2602,6 @@
           <w:spacing w:val="0"/>
           <w:sz w:val="18"/>
           <w:szCs w:val="18"/>
-          <w:bdr w:val="none" w:color="auto" w:sz="0" w:space="0"/>
         </w:rPr>
         <w:drawing>
           <wp:inline distT="0" distB="0" distL="114300" distR="114300">
@@ -2743,7 +2684,6 @@
           <w:spacing w:val="0"/>
           <w:sz w:val="12"/>
           <w:szCs w:val="12"/>
-          <w:bdr w:val="none" w:color="auto" w:sz="0" w:space="0"/>
           <w:shd w:val="clear" w:fill="FFFFFF"/>
         </w:rPr>
         <w:t>看来很有搞头</w:t>
@@ -2786,7 +2726,6 @@
           <w:spacing w:val="10"/>
           <w:sz w:val="15"/>
           <w:szCs w:val="15"/>
-          <w:bdr w:val="none" w:color="auto" w:sz="0" w:space="0"/>
           <w:shd w:val="clear" w:fill="FFFFFF"/>
         </w:rPr>
         <w:t>那么我们就来看看在平壤怎么买房吧。</w:t>
@@ -2829,7 +2768,6 @@
           <w:spacing w:val="10"/>
           <w:sz w:val="15"/>
           <w:szCs w:val="15"/>
-          <w:bdr w:val="none" w:color="auto" w:sz="0" w:space="0"/>
           <w:shd w:val="clear" w:fill="FFFFFF"/>
         </w:rPr>
         <w:t>其实在朝鲜，买卖房屋是：</w:t>
@@ -2871,7 +2809,6 @@
           <w:spacing w:val="0"/>
           <w:sz w:val="18"/>
           <w:szCs w:val="18"/>
-          <w:bdr w:val="none" w:color="auto" w:sz="0" w:space="0"/>
         </w:rPr>
         <w:drawing>
           <wp:inline distT="0" distB="0" distL="114300" distR="114300">
@@ -2953,7 +2890,6 @@
           <w:spacing w:val="10"/>
           <w:sz w:val="15"/>
           <w:szCs w:val="15"/>
-          <w:bdr w:val="none" w:color="auto" w:sz="0" w:space="0"/>
           <w:shd w:val="clear" w:fill="FFFFFF"/>
         </w:rPr>
         <w:t>2009年的时候朝鲜出台了《住房法》，原则上</w:t>
@@ -2968,7 +2904,6 @@
           <w:spacing w:val="10"/>
           <w:sz w:val="15"/>
           <w:szCs w:val="15"/>
-          <w:bdr w:val="none" w:color="auto" w:sz="0" w:space="0"/>
           <w:shd w:val="clear" w:fill="FFFFFF"/>
         </w:rPr>
         <w:t>房子都是国家所有，你最多算个房客</w:t>
@@ -2983,7 +2918,6 @@
           <w:spacing w:val="10"/>
           <w:sz w:val="15"/>
           <w:szCs w:val="15"/>
-          <w:bdr w:val="none" w:color="auto" w:sz="0" w:space="0"/>
           <w:shd w:val="clear" w:fill="FFFFFF"/>
         </w:rPr>
         <w:t>。</w:t>
@@ -3026,7 +2960,6 @@
           <w:spacing w:val="10"/>
           <w:sz w:val="15"/>
           <w:szCs w:val="15"/>
-          <w:bdr w:val="none" w:color="auto" w:sz="0" w:space="0"/>
           <w:shd w:val="clear" w:fill="FFFFFF"/>
         </w:rPr>
         <w:t>不过朝鲜的房子是</w:t>
@@ -3041,7 +2974,6 @@
           <w:spacing w:val="10"/>
           <w:sz w:val="15"/>
           <w:szCs w:val="15"/>
-          <w:bdr w:val="none" w:color="auto" w:sz="0" w:space="0"/>
           <w:shd w:val="clear" w:fill="FFFFFF"/>
         </w:rPr>
         <w:t>分给你住的，不用你买，当然原则上你也不能买</w:t>
@@ -3056,7 +2988,6 @@
           <w:spacing w:val="10"/>
           <w:sz w:val="15"/>
           <w:szCs w:val="15"/>
-          <w:bdr w:val="none" w:color="auto" w:sz="0" w:space="0"/>
           <w:shd w:val="clear" w:fill="FFFFFF"/>
         </w:rPr>
         <w:t>。</w:t>
@@ -3099,7 +3030,6 @@
           <w:spacing w:val="0"/>
           <w:sz w:val="18"/>
           <w:szCs w:val="18"/>
-          <w:bdr w:val="none" w:color="auto" w:sz="0" w:space="0"/>
         </w:rPr>
         <w:drawing>
           <wp:inline distT="0" distB="0" distL="114300" distR="114300">
@@ -3182,7 +3112,6 @@
           <w:spacing w:val="0"/>
           <w:sz w:val="12"/>
           <w:szCs w:val="12"/>
-          <w:bdr w:val="none" w:color="auto" w:sz="0" w:space="0"/>
           <w:shd w:val="clear" w:fill="FFFFFF"/>
         </w:rPr>
         <w:t>金爷在百姓家走访</w:t>
@@ -3225,7 +3154,6 @@
           <w:spacing w:val="10"/>
           <w:sz w:val="15"/>
           <w:szCs w:val="15"/>
-          <w:bdr w:val="none" w:color="auto" w:sz="0" w:space="0"/>
           <w:shd w:val="clear" w:fill="FFFFFF"/>
         </w:rPr>
         <w:t>2010年联合国公布的人口普查数据显示，朝鲜有590万户家庭，平均每户3.9人，65%家庭有两居室，面积在50平米到75平米之间，这听上去还可以。</w:t>
@@ -3268,7 +3196,6 @@
           <w:spacing w:val="0"/>
           <w:sz w:val="18"/>
           <w:szCs w:val="18"/>
-          <w:bdr w:val="none" w:color="auto" w:sz="0" w:space="0"/>
         </w:rPr>
         <w:drawing>
           <wp:inline distT="0" distB="0" distL="114300" distR="114300">
@@ -3351,7 +3278,6 @@
           <w:spacing w:val="0"/>
           <w:sz w:val="12"/>
           <w:szCs w:val="12"/>
-          <w:bdr w:val="none" w:color="auto" w:sz="0" w:space="0"/>
           <w:shd w:val="clear" w:fill="FFFFFF"/>
         </w:rPr>
         <w:t>CNN2015年去朝鲜民居拍的照片</w:t>
@@ -3394,7 +3320,6 @@
           <w:spacing w:val="10"/>
           <w:sz w:val="15"/>
           <w:szCs w:val="15"/>
-          <w:bdr w:val="none" w:color="auto" w:sz="0" w:space="0"/>
           <w:shd w:val="clear" w:fill="FFFFFF"/>
         </w:rPr>
         <w:t>然而朝鲜的房屋分配是</w:t>
@@ -3409,7 +3334,6 @@
           <w:spacing w:val="10"/>
           <w:sz w:val="15"/>
           <w:szCs w:val="15"/>
-          <w:bdr w:val="none" w:color="auto" w:sz="0" w:space="0"/>
           <w:shd w:val="clear" w:fill="FFFFFF"/>
         </w:rPr>
         <w:t>按照等级划分的</w:t>
@@ -3424,7 +3348,6 @@
           <w:spacing w:val="10"/>
           <w:sz w:val="15"/>
           <w:szCs w:val="15"/>
-          <w:bdr w:val="none" w:color="auto" w:sz="0" w:space="0"/>
           <w:shd w:val="clear" w:fill="FFFFFF"/>
         </w:rPr>
         <w:t>，一个萝卜一个坑，住啥样的房子得看你是哪根葱了。</w:t>
@@ -3467,7 +3390,6 @@
           <w:spacing w:val="10"/>
           <w:sz w:val="15"/>
           <w:szCs w:val="15"/>
-          <w:bdr w:val="none" w:color="auto" w:sz="0" w:space="0"/>
           <w:shd w:val="clear" w:fill="FFFFFF"/>
         </w:rPr>
         <w:t>一般来说，</w:t>
@@ -3482,7 +3404,6 @@
           <w:spacing w:val="10"/>
           <w:sz w:val="15"/>
           <w:szCs w:val="15"/>
-          <w:bdr w:val="none" w:color="auto" w:sz="0" w:space="0"/>
           <w:shd w:val="clear" w:fill="FFFFFF"/>
         </w:rPr>
         <w:t>朝鲜的住宅分为5个等级（金将军豪宅除外）</w:t>
@@ -3497,7 +3418,6 @@
           <w:spacing w:val="10"/>
           <w:sz w:val="15"/>
           <w:szCs w:val="15"/>
-          <w:bdr w:val="none" w:color="auto" w:sz="0" w:space="0"/>
           <w:shd w:val="clear" w:fill="FFFFFF"/>
         </w:rPr>
         <w:t>：</w:t>
@@ -3540,7 +3460,6 @@
           <w:spacing w:val="0"/>
           <w:sz w:val="18"/>
           <w:szCs w:val="18"/>
-          <w:bdr w:val="none" w:color="auto" w:sz="0" w:space="0"/>
         </w:rPr>
         <w:drawing>
           <wp:inline distT="0" distB="0" distL="114300" distR="114300">
@@ -3623,7 +3542,6 @@
           <w:spacing w:val="0"/>
           <w:sz w:val="12"/>
           <w:szCs w:val="12"/>
-          <w:bdr w:val="none" w:color="auto" w:sz="0" w:space="0"/>
           <w:shd w:val="clear" w:fill="FFFFFF"/>
         </w:rPr>
         <w:t>信息来源：韩国《中央日报》网站</w:t>
@@ -3693,7 +3611,6 @@
           <w:spacing w:val="0"/>
           <w:sz w:val="18"/>
           <w:szCs w:val="18"/>
-          <w:bdr w:val="none" w:color="auto" w:sz="0" w:space="0"/>
         </w:rPr>
         <w:drawing>
           <wp:inline distT="0" distB="0" distL="114300" distR="114300">
@@ -3775,7 +3692,6 @@
           <w:spacing w:val="0"/>
           <w:sz w:val="12"/>
           <w:szCs w:val="12"/>
-          <w:bdr w:val="none" w:color="auto" w:sz="0" w:space="0"/>
           <w:shd w:val="clear" w:fill="FFFFFF"/>
         </w:rPr>
         <w:t>什么等级住什么房子，这和日本插画家60年代想象的未来世界如出一辙</w:t>
@@ -3846,7 +3762,6 @@
           <w:spacing w:val="10"/>
           <w:sz w:val="15"/>
           <w:szCs w:val="15"/>
-          <w:bdr w:val="none" w:color="auto" w:sz="0" w:space="0"/>
           <w:shd w:val="clear" w:fill="FFFFFF"/>
         </w:rPr>
         <w:t>一般人能住个杂楼，你要是工作变更调走了，房子还得还给国家。</w:t>
@@ -3917,7 +3832,6 @@
           <w:spacing w:val="0"/>
           <w:sz w:val="18"/>
           <w:szCs w:val="18"/>
-          <w:bdr w:val="none" w:color="auto" w:sz="0" w:space="0"/>
         </w:rPr>
         <w:drawing>
           <wp:inline distT="0" distB="0" distL="114300" distR="114300">
@@ -4000,7 +3914,6 @@
           <w:spacing w:val="0"/>
           <w:sz w:val="12"/>
           <w:szCs w:val="12"/>
-          <w:bdr w:val="none" w:color="auto" w:sz="0" w:space="0"/>
           <w:shd w:val="clear" w:fill="FFFFFF"/>
         </w:rPr>
         <w:t>疑似金爷在视察杂楼</w:t>
@@ -4072,7 +3985,6 @@
           <w:spacing w:val="10"/>
           <w:sz w:val="15"/>
           <w:szCs w:val="15"/>
-          <w:bdr w:val="none" w:color="auto" w:sz="0" w:space="0"/>
           <w:shd w:val="clear" w:fill="FFFFFF"/>
         </w:rPr>
         <w:t>级别高点的能住个气派的：</w:t>
@@ -4107,7 +4019,6 @@
           <w:kern w:val="0"/>
           <w:sz w:val="18"/>
           <w:szCs w:val="18"/>
-          <w:bdr w:val="none" w:color="auto" w:sz="0" w:space="0"/>
           <w:lang w:val="en-US" w:eastAsia="zh-CN" w:bidi="ar"/>
         </w:rPr>
         <w:drawing>
@@ -4182,7 +4093,6 @@
           <w:kern w:val="0"/>
           <w:sz w:val="18"/>
           <w:szCs w:val="18"/>
-          <w:bdr w:val="none" w:color="auto" w:sz="0" w:space="0"/>
           <w:lang w:val="en-US" w:eastAsia="zh-CN" w:bidi="ar"/>
         </w:rPr>
         <w:drawing>
@@ -4293,7 +4203,6 @@
           <w:spacing w:val="15"/>
           <w:sz w:val="15"/>
           <w:szCs w:val="15"/>
-          <w:bdr w:val="none" w:color="auto" w:sz="0" w:space="0"/>
           <w:shd w:val="clear" w:fill="FFFFFF"/>
         </w:rPr>
         <w:t>要是混得更展，估计能住别墅：</w:t>
@@ -4363,7 +4272,6 @@
           <w:spacing w:val="0"/>
           <w:sz w:val="18"/>
           <w:szCs w:val="18"/>
-          <w:bdr w:val="none" w:color="auto" w:sz="0" w:space="0"/>
         </w:rPr>
         <w:drawing>
           <wp:inline distT="0" distB="0" distL="114300" distR="114300">
@@ -4473,7 +4381,6 @@
           <w:spacing w:val="10"/>
           <w:sz w:val="15"/>
           <w:szCs w:val="15"/>
-          <w:bdr w:val="none" w:color="auto" w:sz="0" w:space="0"/>
           <w:shd w:val="clear" w:fill="FFFFFF"/>
         </w:rPr>
         <w:t>有血统优势的，能住这儿：</w:t>
@@ -4544,7 +4451,6 @@
           <w:spacing w:val="0"/>
           <w:sz w:val="18"/>
           <w:szCs w:val="18"/>
-          <w:bdr w:val="none" w:color="auto" w:sz="0" w:space="0"/>
         </w:rPr>
         <w:drawing>
           <wp:inline distT="0" distB="0" distL="114300" distR="114300">
@@ -4627,7 +4533,6 @@
           <w:spacing w:val="0"/>
           <w:sz w:val="12"/>
           <w:szCs w:val="12"/>
-          <w:bdr w:val="none" w:color="auto" w:sz="0" w:space="0"/>
           <w:shd w:val="clear" w:fill="FFFFFF"/>
         </w:rPr>
         <w:t>网上流传的，我也不知道真假</w:t>
@@ -4670,7 +4575,6 @@
           <w:spacing w:val="10"/>
           <w:sz w:val="15"/>
           <w:szCs w:val="15"/>
-          <w:bdr w:val="none" w:color="auto" w:sz="0" w:space="0"/>
           <w:shd w:val="clear" w:fill="FFFFFF"/>
         </w:rPr>
         <w:t>从住宅划分上不难看出，朝鲜对房屋的管理较为森严，那如果我想买房，怕是很难插一杠子了。</w:t>
@@ -4713,7 +4617,6 @@
           <w:spacing w:val="10"/>
           <w:sz w:val="15"/>
           <w:szCs w:val="15"/>
-          <w:bdr w:val="none" w:color="auto" w:sz="0" w:space="0"/>
           <w:shd w:val="clear" w:fill="FFFFFF"/>
         </w:rPr>
         <w:t>当然，能用钱和关系解决的问题，那还是问题吗？</w:t>
@@ -4756,7 +4659,6 @@
           <w:spacing w:val="10"/>
           <w:sz w:val="15"/>
           <w:szCs w:val="15"/>
-          <w:bdr w:val="none" w:color="auto" w:sz="0" w:space="0"/>
           <w:shd w:val="clear" w:fill="FFFFFF"/>
         </w:rPr>
         <w:t>因为朝鲜物资短缺，经济不行，很快就有一帮人冒出头来</w:t>
@@ -4771,7 +4673,6 @@
           <w:spacing w:val="10"/>
           <w:sz w:val="15"/>
           <w:szCs w:val="15"/>
-          <w:bdr w:val="none" w:color="auto" w:sz="0" w:space="0"/>
           <w:shd w:val="clear" w:fill="FFFFFF"/>
         </w:rPr>
         <w:t>，朝鲜人把这些人称为：</w:t>
@@ -4813,7 +4714,6 @@
           <w:spacing w:val="0"/>
           <w:sz w:val="18"/>
           <w:szCs w:val="18"/>
-          <w:bdr w:val="none" w:color="auto" w:sz="0" w:space="0"/>
         </w:rPr>
         <w:drawing>
           <wp:inline distT="0" distB="0" distL="114300" distR="114300">
@@ -4895,7 +4795,6 @@
           <w:spacing w:val="10"/>
           <w:sz w:val="15"/>
           <w:szCs w:val="15"/>
-          <w:bdr w:val="none" w:color="auto" w:sz="0" w:space="0"/>
           <w:shd w:val="clear" w:fill="FFFFFF"/>
         </w:rPr>
         <w:t>也许是跨文化语境不同，这俩字在咱们这听起来简直就是“</w:t>
@@ -4910,7 +4809,6 @@
           <w:spacing w:val="10"/>
           <w:sz w:val="15"/>
           <w:szCs w:val="15"/>
-          <w:bdr w:val="none" w:color="auto" w:sz="0" w:space="0"/>
           <w:shd w:val="clear" w:fill="FFFFFF"/>
         </w:rPr>
         <w:t>凯子</w:t>
@@ -4925,7 +4823,6 @@
           <w:spacing w:val="10"/>
           <w:sz w:val="15"/>
           <w:szCs w:val="15"/>
-          <w:bdr w:val="none" w:color="auto" w:sz="0" w:space="0"/>
           <w:shd w:val="clear" w:fill="FFFFFF"/>
         </w:rPr>
         <w:t>”，但其实根本不是那么回事。</w:t>
@@ -4968,7 +4865,6 @@
           <w:spacing w:val="10"/>
           <w:sz w:val="15"/>
           <w:szCs w:val="15"/>
-          <w:bdr w:val="none" w:color="auto" w:sz="0" w:space="0"/>
           <w:shd w:val="clear" w:fill="FFFFFF"/>
         </w:rPr>
         <w:t>所谓金主就是一个</w:t>
@@ -4983,7 +4879,6 @@
           <w:spacing w:val="10"/>
           <w:sz w:val="15"/>
           <w:szCs w:val="15"/>
-          <w:bdr w:val="none" w:color="auto" w:sz="0" w:space="0"/>
           <w:shd w:val="clear" w:fill="FFFFFF"/>
         </w:rPr>
         <w:t>新出现的商贸人士群体</w:t>
@@ -4998,7 +4893,6 @@
           <w:spacing w:val="10"/>
           <w:sz w:val="15"/>
           <w:szCs w:val="15"/>
-          <w:bdr w:val="none" w:color="auto" w:sz="0" w:space="0"/>
           <w:shd w:val="clear" w:fill="FFFFFF"/>
         </w:rPr>
         <w:t>，韩国学者把这群人称为“</w:t>
@@ -5013,7 +4907,6 @@
           <w:spacing w:val="10"/>
           <w:sz w:val="15"/>
           <w:szCs w:val="15"/>
-          <w:bdr w:val="none" w:color="auto" w:sz="0" w:space="0"/>
           <w:shd w:val="clear" w:fill="FFFFFF"/>
         </w:rPr>
         <w:t>红色资本家</w:t>
@@ -5028,7 +4921,6 @@
           <w:spacing w:val="10"/>
           <w:sz w:val="15"/>
           <w:szCs w:val="15"/>
-          <w:bdr w:val="none" w:color="auto" w:sz="0" w:space="0"/>
           <w:shd w:val="clear" w:fill="FFFFFF"/>
         </w:rPr>
         <w:t>”。</w:t>
@@ -5071,7 +4963,6 @@
           <w:spacing w:val="10"/>
           <w:sz w:val="15"/>
           <w:szCs w:val="15"/>
-          <w:bdr w:val="none" w:color="auto" w:sz="0" w:space="0"/>
           <w:shd w:val="clear" w:fill="FFFFFF"/>
         </w:rPr>
         <w:t>而在我看来金主就是朝鲜</w:t>
@@ -5086,7 +4977,6 @@
           <w:spacing w:val="10"/>
           <w:sz w:val="15"/>
           <w:szCs w:val="15"/>
-          <w:bdr w:val="none" w:color="auto" w:sz="0" w:space="0"/>
           <w:shd w:val="clear" w:fill="FFFFFF"/>
         </w:rPr>
         <w:t>有特殊关系的“倒儿爷”</w:t>
@@ -5101,7 +4991,6 @@
           <w:spacing w:val="10"/>
           <w:sz w:val="15"/>
           <w:szCs w:val="15"/>
-          <w:bdr w:val="none" w:color="auto" w:sz="0" w:space="0"/>
           <w:shd w:val="clear" w:fill="FFFFFF"/>
         </w:rPr>
         <w:t>。</w:t>
@@ -5143,7 +5032,6 @@
           <w:spacing w:val="0"/>
           <w:sz w:val="18"/>
           <w:szCs w:val="18"/>
-          <w:bdr w:val="none" w:color="auto" w:sz="0" w:space="0"/>
         </w:rPr>
         <w:drawing>
           <wp:inline distT="0" distB="0" distL="114300" distR="114300">
@@ -5225,7 +5113,6 @@
           <w:spacing w:val="0"/>
           <w:sz w:val="12"/>
           <w:szCs w:val="12"/>
-          <w:bdr w:val="none" w:color="auto" w:sz="0" w:space="0"/>
           <w:shd w:val="clear" w:fill="FFFFFF"/>
         </w:rPr>
         <w:t>30年前我国的倒爷，但跟朝鲜金主比可差远了</w:t>
@@ -5268,7 +5155,6 @@
           <w:spacing w:val="10"/>
           <w:sz w:val="15"/>
           <w:szCs w:val="15"/>
-          <w:bdr w:val="none" w:color="auto" w:sz="0" w:space="0"/>
           <w:shd w:val="clear" w:fill="FFFFFF"/>
         </w:rPr>
         <w:t>一般来说，金主都跟朝鲜党内官员有点“</w:t>
@@ -5283,7 +5169,6 @@
           <w:spacing w:val="10"/>
           <w:sz w:val="15"/>
           <w:szCs w:val="15"/>
-          <w:bdr w:val="none" w:color="auto" w:sz="0" w:space="0"/>
           <w:shd w:val="clear" w:fill="FFFFFF"/>
         </w:rPr>
         <w:t>特殊关系</w:t>
@@ -5298,7 +5183,6 @@
           <w:spacing w:val="10"/>
           <w:sz w:val="15"/>
           <w:szCs w:val="15"/>
-          <w:bdr w:val="none" w:color="auto" w:sz="0" w:space="0"/>
           <w:shd w:val="clear" w:fill="FFFFFF"/>
         </w:rPr>
         <w:t>”，有人罩着，所以能够在计划经济体制下搞点市场经济暗流儿。</w:t>
@@ -5341,7 +5225,6 @@
           <w:spacing w:val="10"/>
           <w:sz w:val="15"/>
           <w:szCs w:val="15"/>
-          <w:bdr w:val="none" w:color="auto" w:sz="0" w:space="0"/>
           <w:shd w:val="clear" w:fill="FFFFFF"/>
         </w:rPr>
         <w:t>这群金主有的偷摸从国外进点货，然后</w:t>
@@ -5356,7 +5239,6 @@
           <w:spacing w:val="10"/>
           <w:sz w:val="15"/>
           <w:szCs w:val="15"/>
-          <w:bdr w:val="none" w:color="auto" w:sz="0" w:space="0"/>
           <w:shd w:val="clear" w:fill="FFFFFF"/>
         </w:rPr>
         <w:t>捣腾过来卖上高价</w:t>
@@ -5371,7 +5253,6 @@
           <w:spacing w:val="10"/>
           <w:sz w:val="15"/>
           <w:szCs w:val="15"/>
-          <w:bdr w:val="none" w:color="auto" w:sz="0" w:space="0"/>
           <w:shd w:val="clear" w:fill="FFFFFF"/>
         </w:rPr>
         <w:t>。</w:t>
@@ -5414,7 +5295,6 @@
           <w:spacing w:val="10"/>
           <w:sz w:val="15"/>
           <w:szCs w:val="15"/>
-          <w:bdr w:val="none" w:color="auto" w:sz="0" w:space="0"/>
           <w:shd w:val="clear" w:fill="FFFFFF"/>
         </w:rPr>
         <w:t>也有的金主跟些混的较惨的工厂、军队控制的公司建立点合作，比如说你厂子缺资源，</w:t>
@@ -5429,7 +5309,6 @@
           <w:spacing w:val="10"/>
           <w:sz w:val="15"/>
           <w:szCs w:val="15"/>
-          <w:bdr w:val="none" w:color="auto" w:sz="0" w:space="0"/>
           <w:shd w:val="clear" w:fill="FFFFFF"/>
         </w:rPr>
         <w:t>我就负责给你想办法搞到</w:t>
@@ -5444,7 +5323,6 @@
           <w:spacing w:val="10"/>
           <w:sz w:val="15"/>
           <w:szCs w:val="15"/>
-          <w:bdr w:val="none" w:color="auto" w:sz="0" w:space="0"/>
           <w:shd w:val="clear" w:fill="FFFFFF"/>
         </w:rPr>
         <w:t>，只要钱到位了，那都不是事儿。</w:t>
@@ -5487,7 +5365,6 @@
           <w:spacing w:val="0"/>
           <w:sz w:val="18"/>
           <w:szCs w:val="18"/>
-          <w:bdr w:val="none" w:color="auto" w:sz="0" w:space="0"/>
         </w:rPr>
         <w:drawing>
           <wp:inline distT="0" distB="0" distL="114300" distR="114300">
@@ -5570,7 +5447,6 @@
           <w:spacing w:val="0"/>
           <w:sz w:val="12"/>
           <w:szCs w:val="12"/>
-          <w:bdr w:val="none" w:color="auto" w:sz="0" w:space="0"/>
           <w:shd w:val="clear" w:fill="FFFFFF"/>
         </w:rPr>
         <w:t>金爷：咱这小厂搞得不赖啊！</w:t>
@@ -5613,7 +5489,6 @@
           <w:spacing w:val="10"/>
           <w:sz w:val="15"/>
           <w:szCs w:val="15"/>
-          <w:bdr w:val="none" w:color="auto" w:sz="0" w:space="0"/>
           <w:shd w:val="clear" w:fill="FFFFFF"/>
         </w:rPr>
         <w:t>当然，</w:t>
@@ -5628,7 +5503,6 @@
           <w:spacing w:val="10"/>
           <w:sz w:val="15"/>
           <w:szCs w:val="15"/>
-          <w:bdr w:val="none" w:color="auto" w:sz="0" w:space="0"/>
           <w:shd w:val="clear" w:fill="FFFFFF"/>
         </w:rPr>
         <w:t>最赚的还是盖房</w:t>
@@ -5643,7 +5517,6 @@
           <w:spacing w:val="10"/>
           <w:sz w:val="15"/>
           <w:szCs w:val="15"/>
-          <w:bdr w:val="none" w:color="auto" w:sz="0" w:space="0"/>
           <w:shd w:val="clear" w:fill="FFFFFF"/>
         </w:rPr>
         <w:t>，这怎么讲呢？</w:t>
@@ -5686,7 +5559,6 @@
           <w:spacing w:val="10"/>
           <w:sz w:val="15"/>
           <w:szCs w:val="15"/>
-          <w:bdr w:val="none" w:color="auto" w:sz="0" w:space="0"/>
           <w:shd w:val="clear" w:fill="FFFFFF"/>
         </w:rPr>
         <w:t>韩国《中央日报》曾经讲过，</w:t>
@@ -5701,7 +5573,6 @@
           <w:spacing w:val="10"/>
           <w:sz w:val="15"/>
           <w:szCs w:val="15"/>
-          <w:bdr w:val="none" w:color="auto" w:sz="0" w:space="0"/>
           <w:shd w:val="clear" w:fill="FFFFFF"/>
         </w:rPr>
         <w:t>金主可以和朝鲜政府合作盖楼</w:t>
@@ -5716,7 +5587,6 @@
           <w:spacing w:val="10"/>
           <w:sz w:val="15"/>
           <w:szCs w:val="15"/>
-          <w:bdr w:val="none" w:color="auto" w:sz="0" w:space="0"/>
           <w:shd w:val="clear" w:fill="FFFFFF"/>
         </w:rPr>
         <w:t>，一般有三种合作形式：</w:t>
@@ -5758,7 +5628,6 @@
           <w:spacing w:val="0"/>
           <w:sz w:val="18"/>
           <w:szCs w:val="18"/>
-          <w:bdr w:val="none" w:color="auto" w:sz="0" w:space="0"/>
         </w:rPr>
         <w:drawing>
           <wp:inline distT="0" distB="0" distL="114300" distR="114300">
@@ -5840,7 +5709,6 @@
           <w:spacing w:val="10"/>
           <w:sz w:val="15"/>
           <w:szCs w:val="15"/>
-          <w:bdr w:val="none" w:color="auto" w:sz="0" w:space="0"/>
           <w:shd w:val="clear" w:fill="FFFFFF"/>
         </w:rPr>
         <w:t>所以</w:t>
@@ -5855,7 +5723,6 @@
           <w:spacing w:val="10"/>
           <w:sz w:val="15"/>
           <w:szCs w:val="15"/>
-          <w:bdr w:val="none" w:color="auto" w:sz="0" w:space="0"/>
           <w:shd w:val="clear" w:fill="FFFFFF"/>
         </w:rPr>
         <w:t>金主大多会选择第二种方式跟政府合作</w:t>
@@ -5870,7 +5737,6 @@
           <w:spacing w:val="10"/>
           <w:sz w:val="15"/>
           <w:szCs w:val="15"/>
-          <w:bdr w:val="none" w:color="auto" w:sz="0" w:space="0"/>
           <w:shd w:val="clear" w:fill="FFFFFF"/>
         </w:rPr>
         <w:t>：政府给你批块地，给你权限，你负责出钱摇人儿就行。</w:t>
@@ -5913,7 +5779,6 @@
           <w:spacing w:val="10"/>
           <w:sz w:val="15"/>
           <w:szCs w:val="15"/>
-          <w:bdr w:val="none" w:color="auto" w:sz="0" w:space="0"/>
           <w:shd w:val="clear" w:fill="FFFFFF"/>
         </w:rPr>
         <w:t>一般来说，</w:t>
@@ -5928,7 +5793,6 @@
           <w:spacing w:val="10"/>
           <w:sz w:val="15"/>
           <w:szCs w:val="15"/>
-          <w:bdr w:val="none" w:color="auto" w:sz="0" w:space="0"/>
           <w:shd w:val="clear" w:fill="FFFFFF"/>
         </w:rPr>
         <w:t>金主专门盖2-4级住宅</w:t>
@@ -5943,7 +5807,6 @@
           <w:spacing w:val="10"/>
           <w:sz w:val="15"/>
           <w:szCs w:val="15"/>
-          <w:bdr w:val="none" w:color="auto" w:sz="0" w:space="0"/>
           <w:shd w:val="clear" w:fill="FFFFFF"/>
         </w:rPr>
         <w:t>，原因大概是平民住的一级住宅，金主不惜得盖，高干住的房你想盖估计也够不上那个资格。</w:t>
@@ -5986,7 +5849,6 @@
           <w:spacing w:val="0"/>
           <w:sz w:val="18"/>
           <w:szCs w:val="18"/>
-          <w:bdr w:val="none" w:color="auto" w:sz="0" w:space="0"/>
         </w:rPr>
         <w:drawing>
           <wp:inline distT="0" distB="0" distL="114300" distR="114300">
@@ -6069,7 +5931,6 @@
           <w:spacing w:val="0"/>
           <w:sz w:val="12"/>
           <w:szCs w:val="12"/>
-          <w:bdr w:val="none" w:color="auto" w:sz="0" w:space="0"/>
           <w:shd w:val="clear" w:fill="FFFFFF"/>
         </w:rPr>
         <w:t>平壤街头的大楼，说不准是谁盖的</w:t>
@@ -6112,7 +5973,6 @@
           <w:spacing w:val="10"/>
           <w:sz w:val="15"/>
           <w:szCs w:val="15"/>
-          <w:bdr w:val="none" w:color="auto" w:sz="0" w:space="0"/>
           <w:shd w:val="clear" w:fill="FFFFFF"/>
         </w:rPr>
         <w:t>在朝鲜盖楼是稳赚不赔的，利润率在3倍左右</w:t>
@@ -6127,7 +5987,6 @@
           <w:spacing w:val="10"/>
           <w:sz w:val="15"/>
           <w:szCs w:val="15"/>
-          <w:bdr w:val="none" w:color="auto" w:sz="0" w:space="0"/>
           <w:shd w:val="clear" w:fill="FFFFFF"/>
         </w:rPr>
         <w:t>，因为在朝鲜盖房成本太低了，据说</w:t>
@@ -6142,7 +6001,6 @@
           <w:spacing w:val="10"/>
           <w:sz w:val="15"/>
           <w:szCs w:val="15"/>
-          <w:bdr w:val="none" w:color="auto" w:sz="0" w:space="0"/>
           <w:shd w:val="clear" w:fill="FFFFFF"/>
         </w:rPr>
         <w:t>雇佣建筑工人，每天除了给点米饭和汤，工资发100朝币就行</w:t>
@@ -6157,7 +6015,6 @@
           <w:spacing w:val="10"/>
           <w:sz w:val="15"/>
           <w:szCs w:val="15"/>
-          <w:bdr w:val="none" w:color="auto" w:sz="0" w:space="0"/>
           <w:shd w:val="clear" w:fill="FFFFFF"/>
         </w:rPr>
         <w:t>，相当于人民币多少钱？</w:t>
@@ -6200,7 +6057,6 @@
           <w:spacing w:val="10"/>
           <w:sz w:val="15"/>
           <w:szCs w:val="15"/>
-          <w:bdr w:val="none" w:color="auto" w:sz="0" w:space="0"/>
           <w:shd w:val="clear" w:fill="FFFFFF"/>
         </w:rPr>
         <w:t>朝鲜币汇率不稳定，不好算，你可以自己估计下：</w:t>
@@ -6242,7 +6098,6 @@
           <w:spacing w:val="0"/>
           <w:sz w:val="18"/>
           <w:szCs w:val="18"/>
-          <w:bdr w:val="none" w:color="auto" w:sz="0" w:space="0"/>
         </w:rPr>
         <w:drawing>
           <wp:inline distT="0" distB="0" distL="114300" distR="114300">
@@ -6323,7 +6178,6 @@
           <w:spacing w:val="0"/>
           <w:sz w:val="18"/>
           <w:szCs w:val="18"/>
-          <w:bdr w:val="none" w:color="auto" w:sz="0" w:space="0"/>
         </w:rPr>
         <w:drawing>
           <wp:inline distT="0" distB="0" distL="114300" distR="114300">
@@ -6405,7 +6259,6 @@
           <w:spacing w:val="10"/>
           <w:sz w:val="15"/>
           <w:szCs w:val="15"/>
-          <w:bdr w:val="none" w:color="auto" w:sz="0" w:space="0"/>
           <w:shd w:val="clear" w:fill="FFFFFF"/>
         </w:rPr>
         <w:t>而且，据说金主可</w:t>
@@ -6420,7 +6273,6 @@
           <w:spacing w:val="10"/>
           <w:sz w:val="15"/>
           <w:szCs w:val="15"/>
-          <w:bdr w:val="none" w:color="auto" w:sz="0" w:space="0"/>
           <w:shd w:val="clear" w:fill="FFFFFF"/>
         </w:rPr>
         <w:t>按照国家规定价材料市场价格的20%买入材料</w:t>
@@ -6435,7 +6287,6 @@
           <w:spacing w:val="10"/>
           <w:sz w:val="15"/>
           <w:szCs w:val="15"/>
-          <w:bdr w:val="none" w:color="auto" w:sz="0" w:space="0"/>
           <w:shd w:val="clear" w:fill="FFFFFF"/>
         </w:rPr>
         <w:t>。</w:t>
@@ -6478,7 +6329,6 @@
           <w:spacing w:val="10"/>
           <w:sz w:val="15"/>
           <w:szCs w:val="15"/>
-          <w:bdr w:val="none" w:color="auto" w:sz="0" w:space="0"/>
           <w:shd w:val="clear" w:fill="FFFFFF"/>
         </w:rPr>
         <w:t>所以说，如果用一个数学用语形容“在朝鲜”盖楼，那是啥呢？</w:t>
@@ -6521,7 +6371,6 @@
           <w:spacing w:val="0"/>
           <w:sz w:val="16"/>
           <w:szCs w:val="16"/>
-          <w:bdr w:val="none" w:color="auto" w:sz="0" w:space="0"/>
           <w:shd w:val="clear" w:fill="FFFFFF"/>
         </w:rPr>
         <w:drawing>
@@ -6605,7 +6454,6 @@
           <w:spacing w:val="0"/>
           <w:sz w:val="12"/>
           <w:szCs w:val="12"/>
-          <w:bdr w:val="none" w:color="auto" w:sz="0" w:space="0"/>
           <w:shd w:val="clear" w:fill="FFFFFF"/>
         </w:rPr>
         <w:t>绝对值</w:t>
@@ -6648,7 +6496,6 @@
           <w:spacing w:val="10"/>
           <w:sz w:val="15"/>
           <w:szCs w:val="15"/>
-          <w:bdr w:val="none" w:color="auto" w:sz="0" w:space="0"/>
           <w:shd w:val="clear" w:fill="FFFFFF"/>
         </w:rPr>
         <w:t>虽然说房屋买卖在朝鲜不合法，但是金主楼盖起来了，</w:t>
@@ -6663,7 +6510,6 @@
           <w:spacing w:val="10"/>
           <w:sz w:val="15"/>
           <w:szCs w:val="15"/>
-          <w:bdr w:val="none" w:color="auto" w:sz="0" w:space="0"/>
           <w:shd w:val="clear" w:fill="FFFFFF"/>
         </w:rPr>
         <w:t>地下买房也就成了朝鲜的灰色地带</w:t>
@@ -6678,7 +6524,6 @@
           <w:spacing w:val="10"/>
           <w:sz w:val="15"/>
           <w:szCs w:val="15"/>
-          <w:bdr w:val="none" w:color="auto" w:sz="0" w:space="0"/>
           <w:shd w:val="clear" w:fill="FFFFFF"/>
         </w:rPr>
         <w:t>，政府也睁只眼闭只眼，甚至有些权力机关的退休人士干起了</w:t>
@@ -6693,7 +6538,6 @@
           <w:spacing w:val="10"/>
           <w:sz w:val="15"/>
           <w:szCs w:val="15"/>
-          <w:bdr w:val="none" w:color="auto" w:sz="0" w:space="0"/>
           <w:shd w:val="clear" w:fill="FFFFFF"/>
         </w:rPr>
         <w:t>房产中介</w:t>
@@ -6708,7 +6552,6 @@
           <w:spacing w:val="10"/>
           <w:sz w:val="15"/>
           <w:szCs w:val="15"/>
-          <w:bdr w:val="none" w:color="auto" w:sz="0" w:space="0"/>
           <w:shd w:val="clear" w:fill="FFFFFF"/>
         </w:rPr>
         <w:t>：</w:t>
@@ -6751,7 +6594,6 @@
           <w:spacing w:val="0"/>
           <w:sz w:val="18"/>
           <w:szCs w:val="18"/>
-          <w:bdr w:val="none" w:color="auto" w:sz="0" w:space="0"/>
         </w:rPr>
         <w:drawing>
           <wp:inline distT="0" distB="0" distL="114300" distR="114300">
@@ -6834,7 +6676,6 @@
           <w:spacing w:val="0"/>
           <w:sz w:val="12"/>
           <w:szCs w:val="12"/>
-          <w:bdr w:val="none" w:color="auto" w:sz="0" w:space="0"/>
           <w:shd w:val="clear" w:fill="FFFFFF"/>
         </w:rPr>
         <w:t>大哥，买房吗？了解一下</w:t>
@@ -6877,7 +6718,6 @@
           <w:spacing w:val="10"/>
           <w:sz w:val="15"/>
           <w:szCs w:val="15"/>
-          <w:bdr w:val="none" w:color="auto" w:sz="0" w:space="0"/>
           <w:shd w:val="clear" w:fill="FFFFFF"/>
         </w:rPr>
         <w:t>那么问题来了，朝鲜的房是分的，谁来买呢？</w:t>
@@ -6920,7 +6760,6 @@
           <w:spacing w:val="10"/>
           <w:sz w:val="15"/>
           <w:szCs w:val="15"/>
-          <w:bdr w:val="none" w:color="auto" w:sz="0" w:space="0"/>
           <w:shd w:val="clear" w:fill="FFFFFF"/>
         </w:rPr>
         <w:t>韩国人分析，主要买房的是朝鲜</w:t>
@@ -6935,7 +6774,6 @@
           <w:spacing w:val="10"/>
           <w:sz w:val="15"/>
           <w:szCs w:val="15"/>
-          <w:bdr w:val="none" w:color="auto" w:sz="0" w:space="0"/>
           <w:shd w:val="clear" w:fill="FFFFFF"/>
         </w:rPr>
         <w:t>80、90后的新兴富豪</w:t>
@@ -6950,7 +6788,6 @@
           <w:spacing w:val="10"/>
           <w:sz w:val="15"/>
           <w:szCs w:val="15"/>
-          <w:bdr w:val="none" w:color="auto" w:sz="0" w:space="0"/>
           <w:shd w:val="clear" w:fill="FFFFFF"/>
         </w:rPr>
         <w:t>，具体这些人是什么背景，那就不得而知了。</w:t>
@@ -6993,7 +6830,6 @@
           <w:spacing w:val="0"/>
           <w:sz w:val="18"/>
           <w:szCs w:val="18"/>
-          <w:bdr w:val="none" w:color="auto" w:sz="0" w:space="0"/>
         </w:rPr>
         <w:drawing>
           <wp:inline distT="0" distB="0" distL="114300" distR="114300">
@@ -7076,7 +6912,6 @@
           <w:spacing w:val="0"/>
           <w:sz w:val="12"/>
           <w:szCs w:val="12"/>
-          <w:bdr w:val="none" w:color="auto" w:sz="0" w:space="0"/>
           <w:shd w:val="clear" w:fill="FFFFFF"/>
         </w:rPr>
         <w:t>朝鲜有点小钱的人还是有的</w:t>
@@ -7119,7 +6954,6 @@
           <w:spacing w:val="10"/>
           <w:sz w:val="15"/>
           <w:szCs w:val="15"/>
-          <w:bdr w:val="none" w:color="auto" w:sz="0" w:space="0"/>
           <w:shd w:val="clear" w:fill="FFFFFF"/>
         </w:rPr>
         <w:t>一般这些人买房，有两种目的</w:t>
@@ -7134,7 +6968,6 @@
           <w:spacing w:val="10"/>
           <w:sz w:val="15"/>
           <w:szCs w:val="15"/>
-          <w:bdr w:val="none" w:color="auto" w:sz="0" w:space="0"/>
           <w:shd w:val="clear" w:fill="FFFFFF"/>
         </w:rPr>
         <w:t>：</w:t>
@@ -7177,7 +7010,6 @@
           <w:spacing w:val="10"/>
           <w:sz w:val="15"/>
           <w:szCs w:val="15"/>
-          <w:bdr w:val="none" w:color="auto" w:sz="0" w:space="0"/>
           <w:shd w:val="clear" w:fill="FFFFFF"/>
         </w:rPr>
         <w:t>第一种是</w:t>
@@ -7192,7 +7024,6 @@
           <w:spacing w:val="10"/>
           <w:sz w:val="15"/>
           <w:szCs w:val="15"/>
-          <w:bdr w:val="none" w:color="auto" w:sz="0" w:space="0"/>
           <w:shd w:val="clear" w:fill="FFFFFF"/>
         </w:rPr>
         <w:t>当二道贩子</w:t>
@@ -7207,7 +7038,6 @@
           <w:spacing w:val="10"/>
           <w:sz w:val="15"/>
           <w:szCs w:val="15"/>
-          <w:bdr w:val="none" w:color="auto" w:sz="0" w:space="0"/>
           <w:shd w:val="clear" w:fill="FFFFFF"/>
         </w:rPr>
         <w:t>：低价买进房产进行精装修，再转手卖出去。</w:t>
@@ -7250,7 +7080,6 @@
           <w:spacing w:val="10"/>
           <w:sz w:val="15"/>
           <w:szCs w:val="15"/>
-          <w:bdr w:val="none" w:color="auto" w:sz="0" w:space="0"/>
           <w:shd w:val="clear" w:fill="FFFFFF"/>
         </w:rPr>
         <w:t>据说有人曾在青津市花了5000美子买了套毛坯房，按照中国审美装修，</w:t>
@@ -7265,7 +7094,6 @@
           <w:spacing w:val="10"/>
           <w:sz w:val="15"/>
           <w:szCs w:val="15"/>
-          <w:bdr w:val="none" w:color="auto" w:sz="0" w:space="0"/>
           <w:shd w:val="clear" w:fill="FFFFFF"/>
         </w:rPr>
         <w:t>转手以10倍的价格卖出去了</w:t>
@@ -7280,7 +7108,6 @@
           <w:spacing w:val="10"/>
           <w:sz w:val="15"/>
           <w:szCs w:val="15"/>
-          <w:bdr w:val="none" w:color="auto" w:sz="0" w:space="0"/>
           <w:shd w:val="clear" w:fill="FFFFFF"/>
         </w:rPr>
         <w:t>。</w:t>
@@ -7323,7 +7150,6 @@
           <w:spacing w:val="0"/>
           <w:sz w:val="18"/>
           <w:szCs w:val="18"/>
-          <w:bdr w:val="none" w:color="auto" w:sz="0" w:space="0"/>
         </w:rPr>
         <w:drawing>
           <wp:inline distT="0" distB="0" distL="114300" distR="114300">
@@ -7406,7 +7232,6 @@
           <w:spacing w:val="0"/>
           <w:sz w:val="12"/>
           <w:szCs w:val="12"/>
-          <w:bdr w:val="none" w:color="auto" w:sz="0" w:space="0"/>
           <w:shd w:val="clear" w:fill="FFFFFF"/>
         </w:rPr>
         <w:t>CNN拍的朝鲜客厅，如你所见，这很中国90年代</w:t>
@@ -7449,7 +7274,6 @@
           <w:spacing w:val="10"/>
           <w:sz w:val="15"/>
           <w:szCs w:val="15"/>
-          <w:bdr w:val="none" w:color="auto" w:sz="0" w:space="0"/>
           <w:shd w:val="clear" w:fill="FFFFFF"/>
         </w:rPr>
         <w:t>第二种是</w:t>
@@ -7464,7 +7288,6 @@
           <w:spacing w:val="10"/>
           <w:sz w:val="15"/>
           <w:szCs w:val="15"/>
-          <w:bdr w:val="none" w:color="auto" w:sz="0" w:space="0"/>
           <w:shd w:val="clear" w:fill="FFFFFF"/>
         </w:rPr>
         <w:t>保值加居住</w:t>
@@ -7479,7 +7302,6 @@
           <w:spacing w:val="10"/>
           <w:sz w:val="15"/>
           <w:szCs w:val="15"/>
-          <w:bdr w:val="none" w:color="auto" w:sz="0" w:space="0"/>
           <w:shd w:val="clear" w:fill="FFFFFF"/>
         </w:rPr>
         <w:t>，这很好理解。</w:t>
@@ -7522,7 +7344,6 @@
           <w:spacing w:val="10"/>
           <w:sz w:val="15"/>
           <w:szCs w:val="15"/>
-          <w:bdr w:val="none" w:color="auto" w:sz="0" w:space="0"/>
           <w:shd w:val="clear" w:fill="FFFFFF"/>
         </w:rPr>
         <w:t>毕竟咱们刚才讲了，</w:t>
@@ -7537,7 +7358,6 @@
           <w:spacing w:val="10"/>
           <w:sz w:val="15"/>
           <w:szCs w:val="15"/>
-          <w:bdr w:val="none" w:color="auto" w:sz="0" w:space="0"/>
           <w:shd w:val="clear" w:fill="FFFFFF"/>
         </w:rPr>
         <w:t>朝鲜汇率很不稳定，银行体系也怕是信不过</w:t>
@@ -7552,7 +7372,6 @@
           <w:spacing w:val="10"/>
           <w:sz w:val="15"/>
           <w:szCs w:val="15"/>
-          <w:bdr w:val="none" w:color="auto" w:sz="0" w:space="0"/>
           <w:shd w:val="clear" w:fill="FFFFFF"/>
         </w:rPr>
         <w:t>，想搞点</w:t>
@@ -7567,7 +7386,6 @@
           <w:spacing w:val="10"/>
           <w:sz w:val="15"/>
           <w:szCs w:val="15"/>
-          <w:bdr w:val="none" w:color="auto" w:sz="0" w:space="0"/>
           <w:shd w:val="clear" w:fill="FFFFFF"/>
         </w:rPr>
         <w:t>投资也没啥靠谱的渠道</w:t>
@@ -7582,7 +7400,6 @@
           <w:spacing w:val="10"/>
           <w:sz w:val="15"/>
           <w:szCs w:val="15"/>
-          <w:bdr w:val="none" w:color="auto" w:sz="0" w:space="0"/>
           <w:shd w:val="clear" w:fill="FFFFFF"/>
         </w:rPr>
         <w:t>。</w:t>
@@ -7625,7 +7442,6 @@
           <w:spacing w:val="10"/>
           <w:sz w:val="15"/>
           <w:szCs w:val="15"/>
-          <w:bdr w:val="none" w:color="auto" w:sz="0" w:space="0"/>
           <w:shd w:val="clear" w:fill="FFFFFF"/>
         </w:rPr>
         <w:t>所以手头宽裕搞套房子保值，捎带脚享受享受生活，还是相当靠谱的。</w:t>
@@ -7660,7 +7476,6 @@
           <w:kern w:val="0"/>
           <w:sz w:val="18"/>
           <w:szCs w:val="18"/>
-          <w:bdr w:val="none" w:color="auto" w:sz="0" w:space="0"/>
           <w:lang w:val="en-US" w:eastAsia="zh-CN" w:bidi="ar"/>
         </w:rPr>
         <w:drawing>
@@ -7735,7 +7550,6 @@
           <w:kern w:val="0"/>
           <w:sz w:val="18"/>
           <w:szCs w:val="18"/>
-          <w:bdr w:val="none" w:color="auto" w:sz="0" w:space="0"/>
           <w:lang w:val="en-US" w:eastAsia="zh-CN" w:bidi="ar"/>
         </w:rPr>
         <w:drawing>
@@ -7809,8 +7623,6 @@
           <w:szCs w:val="16"/>
         </w:rPr>
       </w:pPr>
-      <w:bookmarkStart w:id="0" w:name="_GoBack"/>
-      <w:bookmarkEnd w:id="0"/>
     </w:p>
     <w:p>
       <w:pPr>
@@ -7850,7 +7662,6 @@
           <w:spacing w:val="0"/>
           <w:sz w:val="12"/>
           <w:szCs w:val="12"/>
-          <w:bdr w:val="none" w:color="auto" w:sz="0" w:space="0"/>
           <w:shd w:val="clear" w:fill="FFFFFF"/>
         </w:rPr>
         <w:t>09年的时候，朝鲜有个小美女在秀她家的新房子，还展示了她的笔记本电脑，不过这姐们儿是买得起房的富二代还是朝鲜政治宣传的模特儿就不好说了</w:t>
@@ -7893,7 +7704,6 @@
           <w:spacing w:val="10"/>
           <w:sz w:val="15"/>
           <w:szCs w:val="15"/>
-          <w:bdr w:val="none" w:color="auto" w:sz="0" w:space="0"/>
           <w:shd w:val="clear" w:fill="FFFFFF"/>
         </w:rPr>
         <w:t>那么话说回来，在朝鲜投资房产真的有可能吗？</w:t>
@@ -7936,7 +7746,6 @@
           <w:spacing w:val="10"/>
           <w:sz w:val="15"/>
           <w:szCs w:val="15"/>
-          <w:bdr w:val="none" w:color="auto" w:sz="0" w:space="0"/>
           <w:shd w:val="clear" w:fill="FFFFFF"/>
         </w:rPr>
         <w:t>我觉得还是有的，</w:t>
@@ -7951,7 +7760,6 @@
           <w:spacing w:val="10"/>
           <w:sz w:val="15"/>
           <w:szCs w:val="15"/>
-          <w:bdr w:val="none" w:color="auto" w:sz="0" w:space="0"/>
           <w:shd w:val="clear" w:fill="FFFFFF"/>
         </w:rPr>
         <w:t>但得看你有没有那特殊关系和胆量</w:t>
@@ -7966,7 +7774,6 @@
           <w:spacing w:val="10"/>
           <w:sz w:val="15"/>
           <w:szCs w:val="15"/>
-          <w:bdr w:val="none" w:color="auto" w:sz="0" w:space="0"/>
           <w:shd w:val="clear" w:fill="FFFFFF"/>
         </w:rPr>
         <w:t>。</w:t>
@@ -8009,7 +7816,6 @@
           <w:spacing w:val="10"/>
           <w:sz w:val="15"/>
           <w:szCs w:val="15"/>
-          <w:bdr w:val="none" w:color="auto" w:sz="0" w:space="0"/>
           <w:shd w:val="clear" w:fill="FFFFFF"/>
         </w:rPr>
         <w:t>最关键的是啥，</w:t>
@@ -8024,7 +7830,6 @@
           <w:spacing w:val="10"/>
           <w:sz w:val="15"/>
           <w:szCs w:val="15"/>
-          <w:bdr w:val="none" w:color="auto" w:sz="0" w:space="0"/>
           <w:shd w:val="clear" w:fill="FFFFFF"/>
         </w:rPr>
         <w:t>你得看咱金爷给不给面儿</w:t>
@@ -8039,7 +7844,6 @@
           <w:spacing w:val="10"/>
           <w:sz w:val="15"/>
           <w:szCs w:val="15"/>
-          <w:bdr w:val="none" w:color="auto" w:sz="0" w:space="0"/>
           <w:shd w:val="clear" w:fill="FFFFFF"/>
         </w:rPr>
         <w:t>，会不会兴致来了点个炮仗，把你房产投资的如意算盘全给炸没了。</w:t>
@@ -8082,7 +7886,6 @@
           <w:spacing w:val="0"/>
           <w:sz w:val="16"/>
           <w:szCs w:val="16"/>
-          <w:bdr w:val="none" w:color="auto" w:sz="0" w:space="0"/>
           <w:shd w:val="clear" w:fill="FFFFFF"/>
         </w:rPr>
         <w:drawing>
@@ -8165,7 +7968,6 @@
           <w:spacing w:val="15"/>
           <w:sz w:val="16"/>
           <w:szCs w:val="16"/>
-          <w:bdr w:val="none" w:color="auto" w:sz="0" w:space="0"/>
           <w:shd w:val="clear" w:fill="FFFFFF"/>
         </w:rPr>
         <w:drawing>
@@ -8209,6 +8011,168 @@
             </a:graphic>
           </wp:inline>
         </w:drawing>
+      </w:r>
+    </w:p>
+    <w:p>
+      <w:pPr>
+        <w:rPr>
+          <w:rFonts w:hint="default"/>
+        </w:rPr>
+      </w:pPr>
+    </w:p>
+    <w:p>
+      <w:pPr>
+        <w:keepNext w:val="0"/>
+        <w:keepLines w:val="0"/>
+        <w:widowControl/>
+        <w:suppressLineNumbers w:val="0"/>
+        <w:spacing w:after="80" w:afterAutospacing="0"/>
+        <w:ind w:left="0" w:firstLine="0"/>
+        <w:jc w:val="left"/>
+        <w:rPr>
+          <w:rFonts w:ascii="Helvetica" w:hAnsi="Helvetica" w:eastAsia="Helvetica" w:cs="Helvetica"/>
+          <w:i w:val="0"/>
+          <w:caps w:val="0"/>
+          <w:color w:val="33353C"/>
+          <w:spacing w:val="0"/>
+          <w:sz w:val="27"/>
+          <w:szCs w:val="27"/>
+        </w:rPr>
+      </w:pPr>
+      <w:r>
+        <w:rPr>
+          <w:rFonts w:hint="default" w:ascii="Helvetica" w:hAnsi="Helvetica" w:eastAsia="Helvetica" w:cs="Helvetica"/>
+          <w:i w:val="0"/>
+          <w:caps w:val="0"/>
+          <w:color w:val="909499"/>
+          <w:spacing w:val="0"/>
+          <w:kern w:val="0"/>
+          <w:sz w:val="12"/>
+          <w:szCs w:val="12"/>
+          <w:lang w:val="en-US" w:eastAsia="zh-CN" w:bidi="ar"/>
+        </w:rPr>
+        <w:t>2018-</w:t>
+      </w:r>
+      <w:bookmarkStart w:id="0" w:name="_GoBack"/>
+      <w:bookmarkEnd w:id="0"/>
+      <w:r>
+        <w:rPr>
+          <w:rFonts w:hint="default" w:ascii="Helvetica" w:hAnsi="Helvetica" w:eastAsia="Helvetica" w:cs="Helvetica"/>
+          <w:i w:val="0"/>
+          <w:caps w:val="0"/>
+          <w:color w:val="909499"/>
+          <w:spacing w:val="0"/>
+          <w:kern w:val="0"/>
+          <w:sz w:val="12"/>
+          <w:szCs w:val="12"/>
+          <w:lang w:val="en-US" w:eastAsia="zh-CN" w:bidi="ar"/>
+        </w:rPr>
+        <w:t>08-29 07:55</w:t>
+      </w:r>
+    </w:p>
+    <w:p>
+      <w:pPr>
+        <w:pStyle w:val="5"/>
+        <w:keepNext w:val="0"/>
+        <w:keepLines w:val="0"/>
+        <w:widowControl/>
+        <w:suppressLineNumbers w:val="0"/>
+        <w:wordWrap w:val="0"/>
+        <w:spacing w:before="0" w:beforeAutospacing="0" w:after="0" w:afterAutospacing="0" w:line="16" w:lineRule="atLeast"/>
+        <w:ind w:left="0" w:right="0" w:firstLine="0"/>
+        <w:rPr>
+          <w:rFonts w:hint="default" w:ascii="Helvetica" w:hAnsi="Helvetica" w:eastAsia="Helvetica" w:cs="Helvetica"/>
+          <w:i w:val="0"/>
+          <w:caps w:val="0"/>
+          <w:color w:val="33353C"/>
+          <w:spacing w:val="0"/>
+          <w:sz w:val="15"/>
+          <w:szCs w:val="15"/>
+        </w:rPr>
+      </w:pPr>
+      <w:r>
+        <w:rPr>
+          <w:rFonts w:hint="default" w:ascii="Helvetica" w:hAnsi="Helvetica" w:eastAsia="Helvetica" w:cs="Helvetica"/>
+          <w:i w:val="0"/>
+          <w:caps w:val="0"/>
+          <w:color w:val="33353C"/>
+          <w:spacing w:val="0"/>
+          <w:sz w:val="15"/>
+          <w:szCs w:val="15"/>
+        </w:rPr>
+        <w:t>“二十年前甚至十年前，XX是一种文化，而现在，XX不过是个地名。”这话适合香港，也适合日本。</w:t>
+      </w:r>
+      <w:r>
+        <w:rPr>
+          <w:rFonts w:hint="default" w:ascii="Helvetica" w:hAnsi="Helvetica" w:eastAsia="Helvetica" w:cs="Helvetica"/>
+          <w:i w:val="0"/>
+          <w:caps w:val="0"/>
+          <w:color w:val="33353C"/>
+          <w:spacing w:val="0"/>
+          <w:sz w:val="15"/>
+          <w:szCs w:val="15"/>
+        </w:rPr>
+        <w:br w:type="textWrapping"/>
+      </w:r>
+      <w:r>
+        <w:rPr>
+          <w:rFonts w:hint="default" w:ascii="Helvetica" w:hAnsi="Helvetica" w:eastAsia="Helvetica" w:cs="Helvetica"/>
+          <w:i w:val="0"/>
+          <w:caps w:val="0"/>
+          <w:color w:val="33353C"/>
+          <w:spacing w:val="0"/>
+          <w:sz w:val="15"/>
+          <w:szCs w:val="15"/>
+        </w:rPr>
+        <w:br w:type="textWrapping"/>
+      </w:r>
+      <w:r>
+        <w:rPr>
+          <w:rFonts w:hint="default" w:ascii="Helvetica" w:hAnsi="Helvetica" w:eastAsia="Helvetica" w:cs="Helvetica"/>
+          <w:i w:val="0"/>
+          <w:caps w:val="0"/>
+          <w:color w:val="33353C"/>
+          <w:spacing w:val="0"/>
+          <w:sz w:val="15"/>
+          <w:szCs w:val="15"/>
+        </w:rPr>
+        <w:t>日本文化亚文化，用一个词形容的话，上世纪是“菊与剑”，而现在则用“天空之城”更合适。看上去很精致，很空灵，小处费心思，然而仅此而已，缺少了某种厚度，某种大格局，某种气度（七八十年代还有一种说不清是热情还是狂躁，自信还是自大的东西，如今早没影了），这种东西是时代，环境和民族性共同决定的，做不了假。</w:t>
+      </w:r>
+      <w:r>
+        <w:rPr>
+          <w:rFonts w:hint="default" w:ascii="Helvetica" w:hAnsi="Helvetica" w:eastAsia="Helvetica" w:cs="Helvetica"/>
+          <w:i w:val="0"/>
+          <w:caps w:val="0"/>
+          <w:color w:val="33353C"/>
+          <w:spacing w:val="0"/>
+          <w:sz w:val="15"/>
+          <w:szCs w:val="15"/>
+        </w:rPr>
+        <w:br w:type="textWrapping"/>
+      </w:r>
+      <w:r>
+        <w:rPr>
+          <w:rFonts w:hint="default" w:ascii="Helvetica" w:hAnsi="Helvetica" w:eastAsia="Helvetica" w:cs="Helvetica"/>
+          <w:i w:val="0"/>
+          <w:caps w:val="0"/>
+          <w:color w:val="33353C"/>
+          <w:spacing w:val="0"/>
+          <w:sz w:val="15"/>
+          <w:szCs w:val="15"/>
+        </w:rPr>
+        <w:br w:type="textWrapping"/>
+      </w:r>
+      <w:r>
+        <w:rPr>
+          <w:rFonts w:hint="default" w:ascii="Helvetica" w:hAnsi="Helvetica" w:eastAsia="Helvetica" w:cs="Helvetica"/>
+          <w:i w:val="0"/>
+          <w:caps w:val="0"/>
+          <w:color w:val="33353C"/>
+          <w:spacing w:val="0"/>
+          <w:sz w:val="15"/>
+          <w:szCs w:val="15"/>
+        </w:rPr>
+        <w:t>有兴趣可以读读大前研一的书，随便挑几本就行，从八十年代字里行间的雄心勃勃放眼全球，到如今老盯着（日本）国内随便鸡毛蒜皮一件事都能扯出一大堆不满，只剩下冷嘲和不得志。</w:t>
       </w:r>
     </w:p>
     <w:p>
